--- a/I/Israel, Cyrus Decree Temple Rebuilding.docx
+++ b/I/Israel, Cyrus Decree Temple Rebuilding.docx
@@ -304,11 +304,21 @@
           <w:bCs/>
         </w:rPr>
       </w:pPr>
-      <w:r>
+    </w:p>
+    <w:p>
+      <w:pPr>
+        <w:pStyle w:val="NoSpacing"/>
         <w:rPr>
           <w:b/>
           <w:bCs/>
         </w:rPr>
+      </w:pPr>
+      <w:r>
+        <w:rPr>
+          <w:b/>
+          <w:bCs/>
+        </w:rPr>
+        <w:lastRenderedPageBreak/>
         <w:t>The Reflection and Reality of Living</w:t>
       </w:r>
     </w:p>
@@ -317,7 +327,6 @@
         <w:pStyle w:val="NoSpacing"/>
       </w:pPr>
       <w:r>
-        <w:lastRenderedPageBreak/>
         <w:t xml:space="preserve">The pause for preparation and appreciation. The preparation of Ezra in Ezra 7:10. The appreciation of Ezra in Ezra 7:27-28. </w:t>
       </w:r>
     </w:p>
@@ -482,7 +491,6 @@
         <w:t>The sin is intermarriage with the foreign peoples forbidden by God in Ezra 9:1-15. Order was restored in Ezra 10:1-44 by forcing separation from wives and children resulting from intermarriage with the forbidden foreigners. Sometimes harsh changes in life patterns were called for.</w:t>
       </w:r>
     </w:p>
-    <w:p/>
     <w:sectPr>
       <w:headerReference w:type="default" r:id="rId7"/>
       <w:footerReference w:type="default" r:id="rId8"/>
